--- a/Java开发是参考.docx
+++ b/Java开发是参考.docx
@@ -158,7 +158,7 @@
       </w:tblGrid>
       <w:tr>
         <w:trPr>
-          <w:divId w:val="1749301468"/>
+          <w:divId w:val="1224484838"/>
         </w:trPr>
         <w:tc>
           <w:tcPr>
@@ -250,7 +250,7 @@
       </w:tr>
       <w:tr>
         <w:trPr>
-          <w:divId w:val="1749301468"/>
+          <w:divId w:val="1224484838"/>
         </w:trPr>
         <w:tc>
           <w:tcPr>
@@ -321,7 +321,7 @@
       </w:tr>
       <w:tr>
         <w:trPr>
-          <w:divId w:val="1749301468"/>
+          <w:divId w:val="1224484838"/>
         </w:trPr>
         <w:tc>
           <w:tcPr>
@@ -392,7 +392,7 @@
       </w:tr>
       <w:tr>
         <w:trPr>
-          <w:divId w:val="1749301468"/>
+          <w:divId w:val="1224484838"/>
         </w:trPr>
         <w:tc>
           <w:tcPr>
@@ -523,7 +523,7 @@
       </w:tblGrid>
       <w:tr>
         <w:trPr>
-          <w:divId w:val="822476904"/>
+          <w:divId w:val="473062950"/>
         </w:trPr>
         <w:tc>
           <w:tcPr>
@@ -662,12 +662,12 @@
         <w:tblDescription w:val=""/>
       </w:tblPr>
       <w:tblGrid>
-        <w:gridCol w:w="2267"/>
-        <w:gridCol w:w="6019"/>
+        <w:gridCol w:w="2612"/>
+        <w:gridCol w:w="5674"/>
       </w:tblGrid>
       <w:tr>
         <w:trPr>
-          <w:divId w:val="222644093"/>
+          <w:divId w:val="1335187112"/>
         </w:trPr>
         <w:tc>
           <w:tcPr>
@@ -697,7 +697,7 @@
             <w:r>
               <w:rPr>
                 <w:rStyle w:val="HTML"/>
-                <w:rFonts w:ascii="Calibri" w:hAnsi="Calibri" w:cs="Calibri"/>
+                <w:rFonts w:ascii="Consolas" w:hAnsi="Consolas"/>
                 <w:sz w:val="28"/>
                 <w:szCs w:val="28"/>
               </w:rPr>
@@ -768,7 +768,7 @@
       </w:tr>
       <w:tr>
         <w:trPr>
-          <w:divId w:val="222644093"/>
+          <w:divId w:val="1335187112"/>
         </w:trPr>
         <w:tc>
           <w:tcPr>
@@ -884,7 +884,7 @@
       </w:tr>
       <w:tr>
         <w:trPr>
-          <w:divId w:val="222644093"/>
+          <w:divId w:val="1335187112"/>
         </w:trPr>
         <w:tc>
           <w:tcPr>
@@ -982,7 +982,7 @@
       </w:tr>
       <w:tr>
         <w:trPr>
-          <w:divId w:val="222644093"/>
+          <w:divId w:val="1335187112"/>
         </w:trPr>
         <w:tc>
           <w:tcPr>
@@ -1080,7 +1080,7 @@
       </w:tr>
       <w:tr>
         <w:trPr>
-          <w:divId w:val="222644093"/>
+          <w:divId w:val="1335187112"/>
         </w:trPr>
         <w:tc>
           <w:tcPr>
@@ -1140,7 +1140,7 @@
             <w:r>
               <w:rPr>
                 <w:rStyle w:val="HTML"/>
-                <w:rFonts w:ascii="Calibri" w:hAnsi="Calibri" w:cs="Calibri"/>
+                <w:rFonts w:ascii="Consolas" w:hAnsi="Consolas"/>
                 <w:sz w:val="28"/>
                 <w:szCs w:val="28"/>
               </w:rPr>
@@ -1158,7 +1158,7 @@
             <w:r>
               <w:rPr>
                 <w:rStyle w:val="HTML"/>
-                <w:rFonts w:ascii="Calibri" w:hAnsi="Calibri" w:cs="Calibri"/>
+                <w:rFonts w:ascii="Consolas" w:hAnsi="Consolas"/>
                 <w:sz w:val="28"/>
                 <w:szCs w:val="28"/>
               </w:rPr>
@@ -1176,7 +1176,7 @@
             <w:r>
               <w:rPr>
                 <w:rStyle w:val="HTML"/>
-                <w:rFonts w:ascii="Calibri" w:hAnsi="Calibri" w:cs="Calibri"/>
+                <w:rFonts w:ascii="Consolas" w:hAnsi="Consolas"/>
                 <w:sz w:val="28"/>
                 <w:szCs w:val="28"/>
               </w:rPr>
@@ -1187,7 +1187,7 @@
       </w:tr>
       <w:tr>
         <w:trPr>
-          <w:divId w:val="222644093"/>
+          <w:divId w:val="1335187112"/>
         </w:trPr>
         <w:tc>
           <w:tcPr>
@@ -1358,7 +1358,7 @@
       </w:tr>
       <w:tr>
         <w:trPr>
-          <w:divId w:val="222644093"/>
+          <w:divId w:val="1335187112"/>
         </w:trPr>
         <w:tc>
           <w:tcPr>
@@ -1528,7 +1528,7 @@
       </w:tr>
       <w:tr>
         <w:trPr>
-          <w:divId w:val="222644093"/>
+          <w:divId w:val="1335187112"/>
         </w:trPr>
         <w:tc>
           <w:tcPr>
@@ -1698,7 +1698,7 @@
       </w:tr>
       <w:tr>
         <w:trPr>
-          <w:divId w:val="222644093"/>
+          <w:divId w:val="1335187112"/>
         </w:trPr>
         <w:tc>
           <w:tcPr>
@@ -1794,7 +1794,7 @@
             <w:r>
               <w:rPr>
                 <w:rStyle w:val="HTML"/>
-                <w:rFonts w:ascii="微软雅黑" w:eastAsia="微软雅黑" w:hAnsi="微软雅黑" w:hint="eastAsia"/>
+                <w:rFonts w:ascii="Consolas" w:hAnsi="Consolas"/>
                 <w:sz w:val="28"/>
                 <w:szCs w:val="28"/>
               </w:rPr>
@@ -1812,20 +1812,11 @@
             <w:r>
               <w:rPr>
                 <w:rStyle w:val="HTML"/>
-                <w:rFonts w:ascii="微软雅黑" w:eastAsia="微软雅黑" w:hAnsi="微软雅黑" w:hint="eastAsia"/>
-                <w:sz w:val="28"/>
-                <w:szCs w:val="28"/>
-              </w:rPr>
-              <w:t xml:space="preserve"> </w:t>
-            </w:r>
-            <w:r>
-              <w:rPr>
-                <w:rStyle w:val="HTML"/>
-                <w:rFonts w:ascii="Consolas" w:hAnsi="Consolas"/>
-                <w:sz w:val="28"/>
-                <w:szCs w:val="28"/>
-              </w:rPr>
-              <w:t>@Scope</w:t>
+                <w:rFonts w:ascii="Consolas" w:hAnsi="Consolas"/>
+                <w:sz w:val="28"/>
+                <w:szCs w:val="28"/>
+              </w:rPr>
+              <w:t xml:space="preserve"> @Scope</w:t>
             </w:r>
             <w:r>
               <w:rPr>
@@ -1853,6 +1844,524 @@
                 <w:szCs w:val="28"/>
               </w:rPr>
               <w:t>）单例模式。可以改变一个类的作用域</w:t>
+            </w:r>
+          </w:p>
+        </w:tc>
+      </w:tr>
+      <w:tr>
+        <w:trPr>
+          <w:divId w:val="1335187112"/>
+        </w:trPr>
+        <w:tc>
+          <w:tcPr>
+            <w:tcW w:w="5044" w:type="dxa"/>
+            <w:tcBorders>
+              <w:top w:val="single" w:sz="8" w:space="0" w:color="A3A3A3"/>
+              <w:left w:val="single" w:sz="8" w:space="0" w:color="A3A3A3"/>
+              <w:bottom w:val="single" w:sz="8" w:space="0" w:color="A3A3A3"/>
+              <w:right w:val="single" w:sz="8" w:space="0" w:color="A3A3A3"/>
+            </w:tcBorders>
+            <w:tcMar>
+              <w:top w:w="80" w:type="dxa"/>
+              <w:left w:w="80" w:type="dxa"/>
+              <w:bottom w:w="80" w:type="dxa"/>
+              <w:right w:w="80" w:type="dxa"/>
+            </w:tcMar>
+            <w:hideMark/>
+          </w:tcPr>
+          <w:p>
+            <w:pPr>
+              <w:pStyle w:val="a3"/>
+              <w:spacing w:before="0" w:after="0"/>
+            </w:pPr>
+            <w:r>
+              <w:rPr>
+                <w:rStyle w:val="HTML"/>
+                <w:rFonts w:ascii="Consolas" w:hAnsi="Consolas"/>
+                <w:sz w:val="28"/>
+                <w:szCs w:val="28"/>
+              </w:rPr>
+              <w:t>@Configuration</w:t>
+            </w:r>
+          </w:p>
+        </w:tc>
+        <w:tc>
+          <w:tcPr>
+            <w:tcW w:w="20879" w:type="dxa"/>
+            <w:tcBorders>
+              <w:top w:val="single" w:sz="8" w:space="0" w:color="A3A3A3"/>
+              <w:left w:val="single" w:sz="8" w:space="0" w:color="A3A3A3"/>
+              <w:bottom w:val="single" w:sz="8" w:space="0" w:color="A3A3A3"/>
+              <w:right w:val="single" w:sz="8" w:space="0" w:color="A3A3A3"/>
+            </w:tcBorders>
+            <w:tcMar>
+              <w:top w:w="80" w:type="dxa"/>
+              <w:left w:w="80" w:type="dxa"/>
+              <w:bottom w:w="80" w:type="dxa"/>
+              <w:right w:w="80" w:type="dxa"/>
+            </w:tcMar>
+            <w:hideMark/>
+          </w:tcPr>
+          <w:p>
+            <w:pPr>
+              <w:pStyle w:val="a3"/>
+              <w:spacing w:before="0" w:after="0"/>
+            </w:pPr>
+            <w:r>
+              <w:rPr>
+                <w:rStyle w:val="HTML"/>
+                <w:rFonts w:ascii="Consolas" w:hAnsi="Consolas"/>
+                <w:sz w:val="28"/>
+                <w:szCs w:val="28"/>
+              </w:rPr>
+              <w:t>@Configuration</w:t>
+            </w:r>
+            <w:r>
+              <w:rPr>
+                <w:rStyle w:val="HTML"/>
+                <w:rFonts w:ascii="微软雅黑" w:eastAsia="微软雅黑" w:hAnsi="微软雅黑" w:hint="eastAsia"/>
+                <w:sz w:val="28"/>
+                <w:szCs w:val="28"/>
+              </w:rPr>
+              <w:t>也会被</w:t>
+            </w:r>
+            <w:r>
+              <w:rPr>
+                <w:rStyle w:val="HTML"/>
+                <w:rFonts w:ascii="Consolas" w:hAnsi="Consolas"/>
+                <w:sz w:val="28"/>
+                <w:szCs w:val="28"/>
+              </w:rPr>
+              <w:t>Spring</w:t>
+            </w:r>
+            <w:r>
+              <w:rPr>
+                <w:rStyle w:val="HTML"/>
+                <w:rFonts w:ascii="微软雅黑" w:eastAsia="微软雅黑" w:hAnsi="微软雅黑" w:hint="eastAsia"/>
+                <w:sz w:val="28"/>
+                <w:szCs w:val="28"/>
+              </w:rPr>
+              <w:t>容器托管，注册到容器中，因为它本身就是一个</w:t>
+            </w:r>
+            <w:r>
+              <w:rPr>
+                <w:rStyle w:val="HTML"/>
+                <w:rFonts w:ascii="Consolas" w:hAnsi="Consolas"/>
+                <w:sz w:val="28"/>
+                <w:szCs w:val="28"/>
+              </w:rPr>
+              <w:t>@Compoent</w:t>
+            </w:r>
+            <w:r>
+              <w:rPr>
+                <w:rStyle w:val="HTML"/>
+                <w:rFonts w:ascii="微软雅黑" w:eastAsia="微软雅黑" w:hAnsi="微软雅黑" w:hint="eastAsia"/>
+                <w:sz w:val="28"/>
+                <w:szCs w:val="28"/>
+              </w:rPr>
+              <w:t>，</w:t>
+            </w:r>
+            <w:r>
+              <w:rPr>
+                <w:rStyle w:val="HTML"/>
+                <w:rFonts w:ascii="Consolas" w:hAnsi="Consolas"/>
+                <w:sz w:val="28"/>
+                <w:szCs w:val="28"/>
+              </w:rPr>
+              <w:t>@Configuration</w:t>
+            </w:r>
+            <w:r>
+              <w:rPr>
+                <w:rStyle w:val="HTML"/>
+                <w:rFonts w:ascii="微软雅黑" w:eastAsia="微软雅黑" w:hAnsi="微软雅黑" w:hint="eastAsia"/>
+                <w:sz w:val="28"/>
+                <w:szCs w:val="28"/>
+              </w:rPr>
+              <w:t>代表这是一个配置类，和</w:t>
+            </w:r>
+            <w:r>
+              <w:rPr>
+                <w:rStyle w:val="HTML"/>
+                <w:rFonts w:ascii="Consolas" w:hAnsi="Consolas"/>
+                <w:sz w:val="28"/>
+                <w:szCs w:val="28"/>
+              </w:rPr>
+              <w:t>applicationContext.xml</w:t>
+            </w:r>
+            <w:r>
+              <w:rPr>
+                <w:rStyle w:val="HTML"/>
+                <w:rFonts w:ascii="微软雅黑" w:eastAsia="微软雅黑" w:hAnsi="微软雅黑" w:hint="eastAsia"/>
+                <w:sz w:val="28"/>
+                <w:szCs w:val="28"/>
+              </w:rPr>
+              <w:t>一样</w:t>
+            </w:r>
+          </w:p>
+        </w:tc>
+      </w:tr>
+      <w:tr>
+        <w:trPr>
+          <w:divId w:val="1335187112"/>
+        </w:trPr>
+        <w:tc>
+          <w:tcPr>
+            <w:tcW w:w="5044" w:type="dxa"/>
+            <w:tcBorders>
+              <w:top w:val="single" w:sz="8" w:space="0" w:color="A3A3A3"/>
+              <w:left w:val="single" w:sz="8" w:space="0" w:color="A3A3A3"/>
+              <w:bottom w:val="single" w:sz="8" w:space="0" w:color="A3A3A3"/>
+              <w:right w:val="single" w:sz="8" w:space="0" w:color="A3A3A3"/>
+            </w:tcBorders>
+            <w:tcMar>
+              <w:top w:w="80" w:type="dxa"/>
+              <w:left w:w="80" w:type="dxa"/>
+              <w:bottom w:w="80" w:type="dxa"/>
+              <w:right w:w="80" w:type="dxa"/>
+            </w:tcMar>
+            <w:hideMark/>
+          </w:tcPr>
+          <w:p>
+            <w:pPr>
+              <w:pStyle w:val="a3"/>
+              <w:spacing w:before="0" w:after="0"/>
+            </w:pPr>
+            <w:r>
+              <w:rPr>
+                <w:rStyle w:val="HTML"/>
+                <w:rFonts w:ascii="Consolas" w:hAnsi="Consolas"/>
+                <w:sz w:val="28"/>
+                <w:szCs w:val="28"/>
+              </w:rPr>
+              <w:t>@ComponentScan</w:t>
+            </w:r>
+          </w:p>
+        </w:tc>
+        <w:tc>
+          <w:tcPr>
+            <w:tcW w:w="20778" w:type="dxa"/>
+            <w:tcBorders>
+              <w:top w:val="single" w:sz="8" w:space="0" w:color="A3A3A3"/>
+              <w:left w:val="single" w:sz="8" w:space="0" w:color="A3A3A3"/>
+              <w:bottom w:val="single" w:sz="8" w:space="0" w:color="A3A3A3"/>
+              <w:right w:val="single" w:sz="8" w:space="0" w:color="A3A3A3"/>
+            </w:tcBorders>
+            <w:tcMar>
+              <w:top w:w="80" w:type="dxa"/>
+              <w:left w:w="80" w:type="dxa"/>
+              <w:bottom w:w="80" w:type="dxa"/>
+              <w:right w:w="80" w:type="dxa"/>
+            </w:tcMar>
+            <w:hideMark/>
+          </w:tcPr>
+          <w:p>
+            <w:pPr>
+              <w:pStyle w:val="a3"/>
+              <w:spacing w:before="0" w:after="0"/>
+            </w:pPr>
+            <w:r>
+              <w:rPr>
+                <w:rStyle w:val="HTML"/>
+                <w:rFonts w:ascii="Consolas" w:hAnsi="Consolas"/>
+                <w:sz w:val="28"/>
+                <w:szCs w:val="28"/>
+              </w:rPr>
+              <w:t>@ComponentScan</w:t>
+            </w:r>
+            <w:r>
+              <w:rPr>
+                <w:rStyle w:val="HTML"/>
+                <w:rFonts w:ascii="微软雅黑" w:eastAsia="微软雅黑" w:hAnsi="微软雅黑" w:hint="eastAsia"/>
+                <w:sz w:val="28"/>
+                <w:szCs w:val="28"/>
+              </w:rPr>
+              <w:t>（</w:t>
+            </w:r>
+            <w:r>
+              <w:rPr>
+                <w:rStyle w:val="HTML"/>
+                <w:rFonts w:ascii="Consolas" w:hAnsi="Consolas"/>
+                <w:sz w:val="28"/>
+                <w:szCs w:val="28"/>
+              </w:rPr>
+              <w:t>"com.Dem</w:t>
+            </w:r>
+            <w:r>
+              <w:rPr>
+                <w:rStyle w:val="HTML"/>
+                <w:rFonts w:ascii="Consolas" w:hAnsi="Consolas"/>
+                <w:sz w:val="28"/>
+                <w:szCs w:val="28"/>
+              </w:rPr>
+              <w:t>o.pojo"</w:t>
+            </w:r>
+            <w:r>
+              <w:rPr>
+                <w:rStyle w:val="HTML"/>
+                <w:rFonts w:ascii="微软雅黑" w:eastAsia="微软雅黑" w:hAnsi="微软雅黑" w:hint="eastAsia"/>
+                <w:sz w:val="28"/>
+                <w:szCs w:val="28"/>
+              </w:rPr>
+              <w:t>），扫描包</w:t>
+            </w:r>
+          </w:p>
+        </w:tc>
+      </w:tr>
+      <w:tr>
+        <w:trPr>
+          <w:divId w:val="1335187112"/>
+        </w:trPr>
+        <w:tc>
+          <w:tcPr>
+            <w:tcW w:w="5044" w:type="dxa"/>
+            <w:tcBorders>
+              <w:top w:val="single" w:sz="8" w:space="0" w:color="A3A3A3"/>
+              <w:left w:val="single" w:sz="8" w:space="0" w:color="A3A3A3"/>
+              <w:bottom w:val="single" w:sz="8" w:space="0" w:color="A3A3A3"/>
+              <w:right w:val="single" w:sz="8" w:space="0" w:color="A3A3A3"/>
+            </w:tcBorders>
+            <w:tcMar>
+              <w:top w:w="80" w:type="dxa"/>
+              <w:left w:w="80" w:type="dxa"/>
+              <w:bottom w:w="80" w:type="dxa"/>
+              <w:right w:w="80" w:type="dxa"/>
+            </w:tcMar>
+            <w:hideMark/>
+          </w:tcPr>
+          <w:p>
+            <w:pPr>
+              <w:pStyle w:val="a3"/>
+              <w:spacing w:before="0" w:after="0"/>
+            </w:pPr>
+            <w:r>
+              <w:rPr>
+                <w:rStyle w:val="HTML"/>
+                <w:rFonts w:ascii="Consolas" w:hAnsi="Consolas"/>
+                <w:sz w:val="28"/>
+                <w:szCs w:val="28"/>
+              </w:rPr>
+              <w:t>@Bean</w:t>
+            </w:r>
+          </w:p>
+        </w:tc>
+        <w:tc>
+          <w:tcPr>
+            <w:tcW w:w="20778" w:type="dxa"/>
+            <w:tcBorders>
+              <w:top w:val="single" w:sz="8" w:space="0" w:color="A3A3A3"/>
+              <w:left w:val="single" w:sz="8" w:space="0" w:color="A3A3A3"/>
+              <w:bottom w:val="single" w:sz="8" w:space="0" w:color="A3A3A3"/>
+              <w:right w:val="single" w:sz="8" w:space="0" w:color="A3A3A3"/>
+            </w:tcBorders>
+            <w:tcMar>
+              <w:top w:w="80" w:type="dxa"/>
+              <w:left w:w="80" w:type="dxa"/>
+              <w:bottom w:w="80" w:type="dxa"/>
+              <w:right w:w="80" w:type="dxa"/>
+            </w:tcMar>
+            <w:hideMark/>
+          </w:tcPr>
+          <w:p>
+            <w:pPr>
+              <w:pStyle w:val="a3"/>
+              <w:spacing w:before="0" w:after="0"/>
+            </w:pPr>
+            <w:r>
+              <w:rPr>
+                <w:rStyle w:val="HTML"/>
+                <w:rFonts w:ascii="微软雅黑" w:eastAsia="微软雅黑" w:hAnsi="微软雅黑" w:hint="eastAsia"/>
+                <w:sz w:val="28"/>
+                <w:szCs w:val="28"/>
+              </w:rPr>
+              <w:t>注册一个</w:t>
+            </w:r>
+            <w:r>
+              <w:rPr>
+                <w:rStyle w:val="HTML"/>
+                <w:rFonts w:ascii="Consolas" w:hAnsi="Consolas"/>
+                <w:sz w:val="28"/>
+                <w:szCs w:val="28"/>
+              </w:rPr>
+              <w:t>bean</w:t>
+            </w:r>
+            <w:r>
+              <w:rPr>
+                <w:rStyle w:val="HTML"/>
+                <w:rFonts w:ascii="微软雅黑" w:eastAsia="微软雅黑" w:hAnsi="微软雅黑" w:hint="eastAsia"/>
+                <w:sz w:val="28"/>
+                <w:szCs w:val="28"/>
+              </w:rPr>
+              <w:t>标签，方法的名称就是</w:t>
+            </w:r>
+            <w:r>
+              <w:rPr>
+                <w:rStyle w:val="HTML"/>
+                <w:rFonts w:ascii="Consolas" w:hAnsi="Consolas"/>
+                <w:sz w:val="28"/>
+                <w:szCs w:val="28"/>
+              </w:rPr>
+              <w:t>bean</w:t>
+            </w:r>
+            <w:r>
+              <w:rPr>
+                <w:rStyle w:val="HTML"/>
+                <w:rFonts w:ascii="微软雅黑" w:eastAsia="微软雅黑" w:hAnsi="微软雅黑" w:hint="eastAsia"/>
+                <w:sz w:val="28"/>
+                <w:szCs w:val="28"/>
+              </w:rPr>
+              <w:t>的</w:t>
+            </w:r>
+            <w:r>
+              <w:rPr>
+                <w:rStyle w:val="HTML"/>
+                <w:rFonts w:ascii="Consolas" w:hAnsi="Consolas"/>
+                <w:sz w:val="28"/>
+                <w:szCs w:val="28"/>
+              </w:rPr>
+              <w:t>ID</w:t>
+            </w:r>
+            <w:r>
+              <w:rPr>
+                <w:rStyle w:val="HTML"/>
+                <w:rFonts w:ascii="微软雅黑" w:eastAsia="微软雅黑" w:hAnsi="微软雅黑" w:hint="eastAsia"/>
+                <w:sz w:val="28"/>
+                <w:szCs w:val="28"/>
+              </w:rPr>
+              <w:t>属性，返回值就是</w:t>
+            </w:r>
+            <w:r>
+              <w:rPr>
+                <w:rStyle w:val="HTML"/>
+                <w:rFonts w:ascii="Consolas" w:hAnsi="Consolas"/>
+                <w:sz w:val="28"/>
+                <w:szCs w:val="28"/>
+              </w:rPr>
+              <w:t>bean</w:t>
+            </w:r>
+            <w:r>
+              <w:rPr>
+                <w:rStyle w:val="HTML"/>
+                <w:rFonts w:ascii="微软雅黑" w:eastAsia="微软雅黑" w:hAnsi="微软雅黑" w:hint="eastAsia"/>
+                <w:sz w:val="28"/>
+                <w:szCs w:val="28"/>
+              </w:rPr>
+              <w:t>的</w:t>
+            </w:r>
+            <w:r>
+              <w:rPr>
+                <w:rStyle w:val="HTML"/>
+                <w:rFonts w:ascii="Consolas" w:hAnsi="Consolas"/>
+                <w:sz w:val="28"/>
+                <w:szCs w:val="28"/>
+              </w:rPr>
+              <w:t>Class</w:t>
+            </w:r>
+            <w:r>
+              <w:rPr>
+                <w:rStyle w:val="HTML"/>
+                <w:rFonts w:ascii="微软雅黑" w:eastAsia="微软雅黑" w:hAnsi="微软雅黑" w:hint="eastAsia"/>
+                <w:sz w:val="28"/>
+                <w:szCs w:val="28"/>
+              </w:rPr>
+              <w:t>属性</w:t>
+            </w:r>
+          </w:p>
+        </w:tc>
+      </w:tr>
+      <w:tr>
+        <w:trPr>
+          <w:divId w:val="1335187112"/>
+        </w:trPr>
+        <w:tc>
+          <w:tcPr>
+            <w:tcW w:w="5044" w:type="dxa"/>
+            <w:tcBorders>
+              <w:top w:val="single" w:sz="8" w:space="0" w:color="A3A3A3"/>
+              <w:left w:val="single" w:sz="8" w:space="0" w:color="A3A3A3"/>
+              <w:bottom w:val="single" w:sz="8" w:space="0" w:color="A3A3A3"/>
+              <w:right w:val="single" w:sz="8" w:space="0" w:color="A3A3A3"/>
+            </w:tcBorders>
+            <w:tcMar>
+              <w:top w:w="80" w:type="dxa"/>
+              <w:left w:w="80" w:type="dxa"/>
+              <w:bottom w:w="80" w:type="dxa"/>
+              <w:right w:w="80" w:type="dxa"/>
+            </w:tcMar>
+            <w:hideMark/>
+          </w:tcPr>
+          <w:p>
+            <w:pPr>
+              <w:pStyle w:val="a3"/>
+              <w:spacing w:before="0" w:after="0"/>
+            </w:pPr>
+            <w:r>
+              <w:rPr>
+                <w:rStyle w:val="HTML"/>
+                <w:rFonts w:ascii="Consolas" w:hAnsi="Consolas"/>
+                <w:sz w:val="28"/>
+                <w:szCs w:val="28"/>
+              </w:rPr>
+              <w:t>@Import</w:t>
+            </w:r>
+          </w:p>
+        </w:tc>
+        <w:tc>
+          <w:tcPr>
+            <w:tcW w:w="20778" w:type="dxa"/>
+            <w:tcBorders>
+              <w:top w:val="single" w:sz="8" w:space="0" w:color="A3A3A3"/>
+              <w:left w:val="single" w:sz="8" w:space="0" w:color="A3A3A3"/>
+              <w:bottom w:val="single" w:sz="8" w:space="0" w:color="A3A3A3"/>
+              <w:right w:val="single" w:sz="8" w:space="0" w:color="A3A3A3"/>
+            </w:tcBorders>
+            <w:tcMar>
+              <w:top w:w="80" w:type="dxa"/>
+              <w:left w:w="80" w:type="dxa"/>
+              <w:bottom w:w="80" w:type="dxa"/>
+              <w:right w:w="80" w:type="dxa"/>
+            </w:tcMar>
+            <w:hideMark/>
+          </w:tcPr>
+          <w:p>
+            <w:pPr>
+              <w:pStyle w:val="a3"/>
+              <w:spacing w:before="0" w:after="0"/>
+            </w:pPr>
+            <w:r>
+              <w:rPr>
+                <w:rStyle w:val="HTML"/>
+                <w:rFonts w:ascii="Consolas" w:hAnsi="Consolas"/>
+                <w:sz w:val="28"/>
+                <w:szCs w:val="28"/>
+              </w:rPr>
+              <w:t>@Import(</w:t>
+            </w:r>
+            <w:r>
+              <w:rPr>
+                <w:rStyle w:val="HTML"/>
+                <w:rFonts w:ascii="微软雅黑" w:eastAsia="微软雅黑" w:hAnsi="微软雅黑" w:hint="eastAsia"/>
+                <w:sz w:val="28"/>
+                <w:szCs w:val="28"/>
+              </w:rPr>
+              <w:t>类名</w:t>
+            </w:r>
+            <w:r>
+              <w:rPr>
+                <w:rStyle w:val="HTML"/>
+                <w:rFonts w:ascii="Consolas" w:hAnsi="Consolas"/>
+                <w:sz w:val="28"/>
+                <w:szCs w:val="28"/>
+              </w:rPr>
+              <w:t>.class)</w:t>
+            </w:r>
+            <w:r>
+              <w:rPr>
+                <w:rStyle w:val="HTML"/>
+                <w:rFonts w:ascii="微软雅黑" w:eastAsia="微软雅黑" w:hAnsi="微软雅黑" w:hint="eastAsia"/>
+                <w:sz w:val="28"/>
+                <w:szCs w:val="28"/>
+              </w:rPr>
+              <w:t>，导入配置类或多个配置类</w:t>
             </w:r>
           </w:p>
         </w:tc>
@@ -1915,16 +2424,16 @@
         <w:tblDescription w:val=""/>
       </w:tblPr>
       <w:tblGrid>
-        <w:gridCol w:w="1940"/>
-        <w:gridCol w:w="6346"/>
+        <w:gridCol w:w="5494"/>
+        <w:gridCol w:w="2792"/>
       </w:tblGrid>
       <w:tr>
         <w:trPr>
-          <w:divId w:val="614598400"/>
+          <w:divId w:val="582642256"/>
         </w:trPr>
         <w:tc>
           <w:tcPr>
-            <w:tcW w:w="5138" w:type="dxa"/>
+            <w:tcW w:w="6247" w:type="dxa"/>
             <w:tcBorders>
               <w:top w:val="single" w:sz="8" w:space="0" w:color="A3A3A3"/>
               <w:left w:val="single" w:sz="8" w:space="0" w:color="A3A3A3"/>
@@ -1988,6 +2497,148 @@
                 <w:szCs w:val="28"/>
               </w:rPr>
               <w:t>加载配置文件代码</w:t>
+            </w:r>
+          </w:p>
+        </w:tc>
+      </w:tr>
+      <w:tr>
+        <w:trPr>
+          <w:divId w:val="582642256"/>
+        </w:trPr>
+        <w:tc>
+          <w:tcPr>
+            <w:tcW w:w="6247" w:type="dxa"/>
+            <w:tcBorders>
+              <w:top w:val="single" w:sz="8" w:space="0" w:color="A3A3A3"/>
+              <w:left w:val="single" w:sz="8" w:space="0" w:color="A3A3A3"/>
+              <w:bottom w:val="single" w:sz="8" w:space="0" w:color="A3A3A3"/>
+              <w:right w:val="single" w:sz="8" w:space="0" w:color="A3A3A3"/>
+            </w:tcBorders>
+            <w:tcMar>
+              <w:top w:w="80" w:type="dxa"/>
+              <w:left w:w="80" w:type="dxa"/>
+              <w:bottom w:w="80" w:type="dxa"/>
+              <w:right w:w="80" w:type="dxa"/>
+            </w:tcMar>
+            <w:hideMark/>
+          </w:tcPr>
+          <w:p>
+            <w:pPr>
+              <w:pStyle w:val="a3"/>
+              <w:spacing w:before="0" w:after="0"/>
+            </w:pPr>
+            <w:r>
+              <w:rPr>
+                <w:rStyle w:val="HTML"/>
+                <w:rFonts w:ascii="Consolas" w:hAnsi="Consolas"/>
+                <w:sz w:val="28"/>
+                <w:szCs w:val="28"/>
+              </w:rPr>
+              <w:t>new AnnotationConfigApplicationContext</w:t>
+            </w:r>
+          </w:p>
+        </w:tc>
+        <w:tc>
+          <w:tcPr>
+            <w:tcW w:w="20673" w:type="dxa"/>
+            <w:tcBorders>
+              <w:top w:val="single" w:sz="8" w:space="0" w:color="A3A3A3"/>
+              <w:left w:val="single" w:sz="8" w:space="0" w:color="A3A3A3"/>
+              <w:bottom w:val="single" w:sz="8" w:space="0" w:color="A3A3A3"/>
+              <w:right w:val="single" w:sz="8" w:space="0" w:color="A3A3A3"/>
+            </w:tcBorders>
+            <w:tcMar>
+              <w:top w:w="80" w:type="dxa"/>
+              <w:left w:w="80" w:type="dxa"/>
+              <w:bottom w:w="80" w:type="dxa"/>
+              <w:right w:w="80" w:type="dxa"/>
+            </w:tcMar>
+            <w:hideMark/>
+          </w:tcPr>
+          <w:p>
+            <w:pPr>
+              <w:pStyle w:val="a3"/>
+              <w:spacing w:before="0" w:after="0"/>
+            </w:pPr>
+            <w:r>
+              <w:rPr>
+                <w:rStyle w:val="HTML"/>
+                <w:rFonts w:ascii="微软雅黑" w:eastAsia="微软雅黑" w:hAnsi="微软雅黑" w:hint="eastAsia"/>
+                <w:sz w:val="28"/>
+                <w:szCs w:val="28"/>
+              </w:rPr>
+              <w:t>注解获取上下文</w:t>
+            </w:r>
+          </w:p>
+        </w:tc>
+      </w:tr>
+      <w:tr>
+        <w:trPr>
+          <w:divId w:val="582642256"/>
+        </w:trPr>
+        <w:tc>
+          <w:tcPr>
+            <w:tcW w:w="6247" w:type="dxa"/>
+            <w:tcBorders>
+              <w:top w:val="single" w:sz="8" w:space="0" w:color="A3A3A3"/>
+              <w:left w:val="single" w:sz="8" w:space="0" w:color="A3A3A3"/>
+              <w:bottom w:val="single" w:sz="8" w:space="0" w:color="A3A3A3"/>
+              <w:right w:val="single" w:sz="8" w:space="0" w:color="A3A3A3"/>
+            </w:tcBorders>
+            <w:tcMar>
+              <w:top w:w="80" w:type="dxa"/>
+              <w:left w:w="80" w:type="dxa"/>
+              <w:bottom w:w="80" w:type="dxa"/>
+              <w:right w:w="80" w:type="dxa"/>
+            </w:tcMar>
+            <w:hideMark/>
+          </w:tcPr>
+          <w:p>
+            <w:pPr>
+              <w:pStyle w:val="a3"/>
+              <w:spacing w:before="0" w:after="0"/>
+            </w:pPr>
+            <w:r>
+              <w:rPr>
+                <w:rStyle w:val="HTML"/>
+                <w:rFonts w:ascii="Consolas" w:hAnsi="Consolas"/>
+                <w:sz w:val="28"/>
+                <w:szCs w:val="28"/>
+              </w:rPr>
+              <w:t> </w:t>
+            </w:r>
+          </w:p>
+        </w:tc>
+        <w:tc>
+          <w:tcPr>
+            <w:tcW w:w="20673" w:type="dxa"/>
+            <w:tcBorders>
+              <w:top w:val="single" w:sz="8" w:space="0" w:color="A3A3A3"/>
+              <w:left w:val="single" w:sz="8" w:space="0" w:color="A3A3A3"/>
+              <w:bottom w:val="single" w:sz="8" w:space="0" w:color="A3A3A3"/>
+              <w:right w:val="single" w:sz="8" w:space="0" w:color="A3A3A3"/>
+            </w:tcBorders>
+            <w:tcMar>
+              <w:top w:w="80" w:type="dxa"/>
+              <w:left w:w="80" w:type="dxa"/>
+              <w:bottom w:w="80" w:type="dxa"/>
+              <w:right w:w="80" w:type="dxa"/>
+            </w:tcMar>
+            <w:hideMark/>
+          </w:tcPr>
+          <w:p>
+            <w:pPr>
+              <w:pStyle w:val="a3"/>
+              <w:spacing w:before="0" w:after="0"/>
+            </w:pPr>
+            <w:r>
+              <w:rPr>
+                <w:rStyle w:val="HTML"/>
+                <w:rFonts w:ascii="微软雅黑" w:eastAsia="微软雅黑" w:hAnsi="微软雅黑" w:hint="eastAsia"/>
+                <w:sz w:val="28"/>
+                <w:szCs w:val="28"/>
+              </w:rPr>
+              <w:t> </w:t>
             </w:r>
           </w:p>
         </w:tc>
@@ -1995,7 +2646,7 @@
     </w:tbl>
     <w:p>
       <w:pPr>
-        <w:divId w:val="614598400"/>
+        <w:divId w:val="582642256"/>
       </w:pPr>
     </w:p>
     <w:sectPr>

--- a/Java开发是参考.docx
+++ b/Java开发是参考.docx
@@ -158,7 +158,7 @@
       </w:tblGrid>
       <w:tr>
         <w:trPr>
-          <w:divId w:val="1224484838"/>
+          <w:divId w:val="675811716"/>
         </w:trPr>
         <w:tc>
           <w:tcPr>
@@ -250,7 +250,7 @@
       </w:tr>
       <w:tr>
         <w:trPr>
-          <w:divId w:val="1224484838"/>
+          <w:divId w:val="675811716"/>
         </w:trPr>
         <w:tc>
           <w:tcPr>
@@ -321,7 +321,7 @@
       </w:tr>
       <w:tr>
         <w:trPr>
-          <w:divId w:val="1224484838"/>
+          <w:divId w:val="675811716"/>
         </w:trPr>
         <w:tc>
           <w:tcPr>
@@ -392,7 +392,7 @@
       </w:tr>
       <w:tr>
         <w:trPr>
-          <w:divId w:val="1224484838"/>
+          <w:divId w:val="675811716"/>
         </w:trPr>
         <w:tc>
           <w:tcPr>
@@ -523,7 +523,7 @@
       </w:tblGrid>
       <w:tr>
         <w:trPr>
-          <w:divId w:val="473062950"/>
+          <w:divId w:val="1692103667"/>
         </w:trPr>
         <w:tc>
           <w:tcPr>
@@ -667,7 +667,7 @@
       </w:tblGrid>
       <w:tr>
         <w:trPr>
-          <w:divId w:val="1335187112"/>
+          <w:divId w:val="1076975997"/>
         </w:trPr>
         <w:tc>
           <w:tcPr>
@@ -768,7 +768,7 @@
       </w:tr>
       <w:tr>
         <w:trPr>
-          <w:divId w:val="1335187112"/>
+          <w:divId w:val="1076975997"/>
         </w:trPr>
         <w:tc>
           <w:tcPr>
@@ -884,7 +884,7 @@
       </w:tr>
       <w:tr>
         <w:trPr>
-          <w:divId w:val="1335187112"/>
+          <w:divId w:val="1076975997"/>
         </w:trPr>
         <w:tc>
           <w:tcPr>
@@ -982,7 +982,7 @@
       </w:tr>
       <w:tr>
         <w:trPr>
-          <w:divId w:val="1335187112"/>
+          <w:divId w:val="1076975997"/>
         </w:trPr>
         <w:tc>
           <w:tcPr>
@@ -1080,7 +1080,7 @@
       </w:tr>
       <w:tr>
         <w:trPr>
-          <w:divId w:val="1335187112"/>
+          <w:divId w:val="1076975997"/>
         </w:trPr>
         <w:tc>
           <w:tcPr>
@@ -1187,7 +1187,7 @@
       </w:tr>
       <w:tr>
         <w:trPr>
-          <w:divId w:val="1335187112"/>
+          <w:divId w:val="1076975997"/>
         </w:trPr>
         <w:tc>
           <w:tcPr>
@@ -1358,7 +1358,7 @@
       </w:tr>
       <w:tr>
         <w:trPr>
-          <w:divId w:val="1335187112"/>
+          <w:divId w:val="1076975997"/>
         </w:trPr>
         <w:tc>
           <w:tcPr>
@@ -1528,7 +1528,7 @@
       </w:tr>
       <w:tr>
         <w:trPr>
-          <w:divId w:val="1335187112"/>
+          <w:divId w:val="1076975997"/>
         </w:trPr>
         <w:tc>
           <w:tcPr>
@@ -1698,7 +1698,7 @@
       </w:tr>
       <w:tr>
         <w:trPr>
-          <w:divId w:val="1335187112"/>
+          <w:divId w:val="1076975997"/>
         </w:trPr>
         <w:tc>
           <w:tcPr>
@@ -1850,7 +1850,7 @@
       </w:tr>
       <w:tr>
         <w:trPr>
-          <w:divId w:val="1335187112"/>
+          <w:divId w:val="1076975997"/>
         </w:trPr>
         <w:tc>
           <w:tcPr>
@@ -2002,7 +2002,7 @@
       </w:tr>
       <w:tr>
         <w:trPr>
-          <w:divId w:val="1335187112"/>
+          <w:divId w:val="1076975997"/>
         </w:trPr>
         <w:tc>
           <w:tcPr>
@@ -2109,7 +2109,7 @@
       </w:tr>
       <w:tr>
         <w:trPr>
-          <w:divId w:val="1335187112"/>
+          <w:divId w:val="1076975997"/>
         </w:trPr>
         <w:tc>
           <w:tcPr>
@@ -2270,7 +2270,7 @@
       </w:tr>
       <w:tr>
         <w:trPr>
-          <w:divId w:val="1335187112"/>
+          <w:divId w:val="1076975997"/>
         </w:trPr>
         <w:tc>
           <w:tcPr>
@@ -2429,7 +2429,7 @@
       </w:tblGrid>
       <w:tr>
         <w:trPr>
-          <w:divId w:val="582642256"/>
+          <w:divId w:val="806700898"/>
         </w:trPr>
         <w:tc>
           <w:tcPr>
@@ -2503,7 +2503,7 @@
       </w:tr>
       <w:tr>
         <w:trPr>
-          <w:divId w:val="582642256"/>
+          <w:divId w:val="806700898"/>
         </w:trPr>
         <w:tc>
           <w:tcPr>
@@ -2574,7 +2574,7 @@
       </w:tr>
       <w:tr>
         <w:trPr>
-          <w:divId w:val="582642256"/>
+          <w:divId w:val="806700898"/>
         </w:trPr>
         <w:tc>
           <w:tcPr>
@@ -2646,7 +2646,7 @@
     </w:tbl>
     <w:p>
       <w:pPr>
-        <w:divId w:val="582642256"/>
+        <w:divId w:val="806700898"/>
       </w:pPr>
     </w:p>
     <w:sectPr>
